--- a/daily_progress/Day 2(4al18cs032).docx
+++ b/daily_progress/Day 2(4al18cs032).docx
@@ -207,7 +207,7 @@
                 <w:sz w:val="24"/>
                 <w:szCs w:val="24"/>
               </w:rPr>
-              <w:t>Vi A sec</w:t>
+              <w:t>IV A sec</w:t>
             </w:r>
           </w:p>
         </w:tc>
@@ -636,19 +636,8 @@
                 <w:sz w:val="24"/>
                 <w:szCs w:val="24"/>
               </w:rPr>
-              <w:t xml:space="preserve">2 </w:t>
-            </w:r>
-            <w:proofErr w:type="spellStart"/>
-            <w:r>
-              <w:rPr>
-                <w:rFonts w:ascii="Times New Roman" w:hAnsi="Times New Roman" w:cs="Times New Roman"/>
-                <w:b/>
-                <w:sz w:val="24"/>
-                <w:szCs w:val="24"/>
-              </w:rPr>
-              <w:t>hr</w:t>
-            </w:r>
-            <w:proofErr w:type="spellEnd"/>
+              <w:t>2 hr</w:t>
+            </w:r>
           </w:p>
         </w:tc>
       </w:tr>
@@ -777,25 +766,7 @@
                 <w:sz w:val="20"/>
                 <w:szCs w:val="24"/>
               </w:rPr>
-              <w:t xml:space="preserve">                                          3. To check if </w:t>
-            </w:r>
-            <w:proofErr w:type="gramStart"/>
-            <w:r>
-              <w:rPr>
-                <w:rFonts w:ascii="Times New Roman" w:hAnsi="Times New Roman" w:cs="Times New Roman"/>
-                <w:sz w:val="20"/>
-                <w:szCs w:val="24"/>
-              </w:rPr>
-              <w:t>a</w:t>
-            </w:r>
-            <w:proofErr w:type="gramEnd"/>
-            <w:r>
-              <w:rPr>
-                <w:rFonts w:ascii="Times New Roman" w:hAnsi="Times New Roman" w:cs="Times New Roman"/>
-                <w:sz w:val="20"/>
-                <w:szCs w:val="24"/>
-              </w:rPr>
-              <w:t xml:space="preserve"> inked list is a palindrome or not using stacks</w:t>
+              <w:t xml:space="preserve">                                          3. To check if a inked list is a palindrome or not using stacks</w:t>
             </w:r>
           </w:p>
           <w:p>
@@ -912,19 +883,8 @@
                 <w:sz w:val="24"/>
                 <w:szCs w:val="24"/>
               </w:rPr>
-              <w:t xml:space="preserve">Uploaded the report in </w:t>
-            </w:r>
-            <w:proofErr w:type="spellStart"/>
-            <w:r>
-              <w:rPr>
-                <w:rFonts w:ascii="Times New Roman" w:hAnsi="Times New Roman" w:cs="Times New Roman"/>
-                <w:b/>
-                <w:sz w:val="24"/>
-                <w:szCs w:val="24"/>
-              </w:rPr>
-              <w:t>Github</w:t>
-            </w:r>
-            <w:proofErr w:type="spellEnd"/>
+              <w:t>Uploaded the report in Github</w:t>
+            </w:r>
             <w:r>
               <w:rPr>
                 <w:rFonts w:ascii="Times New Roman" w:hAnsi="Times New Roman" w:cs="Times New Roman"/>
@@ -1005,7 +965,6 @@
                 <w:szCs w:val="24"/>
               </w:rPr>
             </w:pPr>
-            <w:proofErr w:type="spellStart"/>
             <w:r>
               <w:rPr>
                 <w:rFonts w:ascii="Times New Roman" w:hAnsi="Times New Roman" w:cs="Times New Roman"/>
@@ -1015,7 +974,6 @@
               </w:rPr>
               <w:t>Lockdown_coding</w:t>
             </w:r>
-            <w:proofErr w:type="spellEnd"/>
           </w:p>
         </w:tc>
       </w:tr>
@@ -1266,39 +1224,7 @@
           <w:sz w:val="28"/>
           <w:szCs w:val="28"/>
         </w:rPr>
-        <w:t xml:space="preserve">The online test was from module 1 which was about Introduction to the subject and asymptotic notations. There were 25 questions and the duration </w:t>
-      </w:r>
-      <w:r>
-        <w:rPr>
-          <w:rFonts w:ascii="Times New Roman" w:hAnsi="Times New Roman" w:cs="Times New Roman"/>
-          <w:sz w:val="28"/>
-          <w:szCs w:val="28"/>
-        </w:rPr>
-        <w:t>were</w:t>
-      </w:r>
-      <w:r>
-        <w:rPr>
-          <w:rFonts w:ascii="Times New Roman" w:hAnsi="Times New Roman" w:cs="Times New Roman"/>
-          <w:sz w:val="28"/>
-          <w:szCs w:val="28"/>
-        </w:rPr>
-        <w:t xml:space="preserve"> 30 minutes. The questions were optimal and were easy. The score that I received was </w:t>
-      </w:r>
-      <w:r>
-        <w:rPr>
-          <w:rFonts w:ascii="Times New Roman" w:hAnsi="Times New Roman" w:cs="Times New Roman"/>
-          <w:sz w:val="28"/>
-          <w:szCs w:val="28"/>
-        </w:rPr>
-        <w:t>21</w:t>
-      </w:r>
-      <w:r>
-        <w:rPr>
-          <w:rFonts w:ascii="Times New Roman" w:hAnsi="Times New Roman" w:cs="Times New Roman"/>
-          <w:sz w:val="28"/>
-          <w:szCs w:val="28"/>
-        </w:rPr>
-        <w:t>/30.</w:t>
+        <w:t>The online test was from module 1 which was about Introduction to the subject and asymptotic notations. There were 25 questions and the duration were 30 minutes. The questions were optimal and were easy. The score that I received was 21/30.</w:t>
       </w:r>
     </w:p>
     <w:p>
@@ -1568,7 +1494,6 @@
           <w:szCs w:val="24"/>
         </w:rPr>
       </w:pPr>
-      <w:proofErr w:type="spellStart"/>
       <w:r>
         <w:rPr>
           <w:rFonts w:ascii="Arial" w:hAnsi="Arial" w:cs="Arial"/>
@@ -1577,33 +1502,8 @@
           <w:szCs w:val="36"/>
           <w:shd w:val="clear" w:color="auto" w:fill="FFFFFF"/>
         </w:rPr>
-        <w:t>Numpy</w:t>
-      </w:r>
-      <w:proofErr w:type="spellEnd"/>
-      <w:r>
-        <w:rPr>
-          <w:rFonts w:ascii="Arial" w:hAnsi="Arial" w:cs="Arial"/>
-          <w:color w:val="000000"/>
-          <w:sz w:val="36"/>
-          <w:szCs w:val="36"/>
-          <w:shd w:val="clear" w:color="auto" w:fill="FFFFFF"/>
-        </w:rPr>
-        <w:t xml:space="preserve"> and its </w:t>
-      </w:r>
-      <w:proofErr w:type="spellStart"/>
-      <w:proofErr w:type="gramStart"/>
-      <w:r>
-        <w:rPr>
-          <w:rFonts w:ascii="Arial" w:hAnsi="Arial" w:cs="Arial"/>
-          <w:color w:val="000000"/>
-          <w:sz w:val="36"/>
-          <w:szCs w:val="36"/>
-          <w:shd w:val="clear" w:color="auto" w:fill="FFFFFF"/>
-        </w:rPr>
-        <w:t>functions.ipynb</w:t>
-      </w:r>
-      <w:proofErr w:type="spellEnd"/>
-      <w:proofErr w:type="gramEnd"/>
+        <w:t>Numpy and its functions.ipynb</w:t>
+      </w:r>
     </w:p>
     <w:p>
       <w:pPr>
@@ -1964,79 +1864,7 @@
           <w:szCs w:val="24"/>
         </w:rPr>
         <w:lastRenderedPageBreak/>
-        <w:t xml:space="preserve">Problem 2: (Using JAVA) We have a Letter or a word then we need add some letters to it and need to find out shortest palindrome. For </w:t>
-      </w:r>
-      <w:proofErr w:type="gramStart"/>
-      <w:r>
-        <w:rPr>
-          <w:rFonts w:ascii="Times New Roman" w:hAnsi="Times New Roman" w:cs="Times New Roman"/>
-          <w:sz w:val="24"/>
-          <w:szCs w:val="24"/>
-        </w:rPr>
-        <w:t>example</w:t>
-      </w:r>
-      <w:proofErr w:type="gramEnd"/>
-      <w:r>
-        <w:rPr>
-          <w:rFonts w:ascii="Times New Roman" w:hAnsi="Times New Roman" w:cs="Times New Roman"/>
-          <w:sz w:val="24"/>
-          <w:szCs w:val="24"/>
-        </w:rPr>
-        <w:t xml:space="preserve"> we take “S”, “S” will be the shortest palindrome string. If we take “</w:t>
-      </w:r>
-      <w:proofErr w:type="spellStart"/>
-      <w:r>
-        <w:rPr>
-          <w:rFonts w:ascii="Times New Roman" w:hAnsi="Times New Roman" w:cs="Times New Roman"/>
-          <w:sz w:val="24"/>
-          <w:szCs w:val="24"/>
-        </w:rPr>
-        <w:t>xyz</w:t>
-      </w:r>
-      <w:proofErr w:type="spellEnd"/>
-      <w:r>
-        <w:rPr>
-          <w:rFonts w:ascii="Times New Roman" w:hAnsi="Times New Roman" w:cs="Times New Roman"/>
-          <w:sz w:val="24"/>
-          <w:szCs w:val="24"/>
-        </w:rPr>
-        <w:t>”, “</w:t>
-      </w:r>
-      <w:proofErr w:type="spellStart"/>
-      <w:r>
-        <w:rPr>
-          <w:rFonts w:ascii="Times New Roman" w:hAnsi="Times New Roman" w:cs="Times New Roman"/>
-          <w:sz w:val="24"/>
-          <w:szCs w:val="24"/>
-        </w:rPr>
-        <w:t>zyxyz</w:t>
-      </w:r>
-      <w:proofErr w:type="spellEnd"/>
-      <w:r>
-        <w:rPr>
-          <w:rFonts w:ascii="Times New Roman" w:hAnsi="Times New Roman" w:cs="Times New Roman"/>
-          <w:sz w:val="24"/>
-          <w:szCs w:val="24"/>
-        </w:rPr>
-        <w:t xml:space="preserve">” will be the shortest palindrome string. </w:t>
-      </w:r>
-      <w:proofErr w:type="gramStart"/>
-      <w:r>
-        <w:rPr>
-          <w:rFonts w:ascii="Times New Roman" w:hAnsi="Times New Roman" w:cs="Times New Roman"/>
-          <w:sz w:val="24"/>
-          <w:szCs w:val="24"/>
-        </w:rPr>
-        <w:t>So</w:t>
-      </w:r>
-      <w:proofErr w:type="gramEnd"/>
-      <w:r>
-        <w:rPr>
-          <w:rFonts w:ascii="Times New Roman" w:hAnsi="Times New Roman" w:cs="Times New Roman"/>
-          <w:sz w:val="24"/>
-          <w:szCs w:val="24"/>
-        </w:rPr>
-        <w:t xml:space="preserve"> we need to add some characters to the given string or character and find out what will be the shortest palindrome string.</w:t>
+        <w:t>Problem 2: (Using JAVA) We have a Letter or a word then we need add some letters to it and need to find out shortest palindrome. For example we take “S”, “S” will be the shortest palindrome string. If we take “xyz”, “zyxyz” will be the shortest palindrome string. So we need to add some characters to the given string or character and find out what will be the shortest palindrome string.</w:t>
       </w:r>
     </w:p>
     <w:p>
